--- a/Team Documents/Purpose of Website.docx
+++ b/Team Documents/Purpose of Website.docx
@@ -16,7 +16,19 @@
         </w:numPr>
       </w:pPr>
       <w:r>
-        <w:t>Project is for the reviewers of the green fee website</w:t>
+        <w:t>Our p</w:t>
+      </w:r>
+      <w:r>
+        <w:t>roje</w:t>
+      </w:r>
+      <w:r>
+        <w:t>ct is for the reviewers of the Green F</w:t>
+      </w:r>
+      <w:r>
+        <w:t>ee website</w:t>
+      </w:r>
+      <w:r>
+        <w:t>.</w:t>
       </w:r>
     </w:p>
     <w:p>
@@ -28,7 +40,25 @@
         </w:numPr>
       </w:pPr>
       <w:r>
-        <w:t>Allow the reviewer to review the submitted information on the green fee project</w:t>
+        <w:t>Allow for</w:t>
+      </w:r>
+      <w:r>
+        <w:t xml:space="preserve"> review </w:t>
+      </w:r>
+      <w:r>
+        <w:t xml:space="preserve">of </w:t>
+      </w:r>
+      <w:r>
+        <w:t xml:space="preserve">submitted </w:t>
+      </w:r>
+      <w:r>
+        <w:t>proposals in the Green Fee pr</w:t>
+      </w:r>
+      <w:r>
+        <w:t>oject</w:t>
+      </w:r>
+      <w:r>
+        <w:t>.</w:t>
       </w:r>
     </w:p>
     <w:p>
@@ -40,7 +70,7 @@
         </w:numPr>
       </w:pPr>
       <w:r>
-        <w:t>??</w:t>
+        <w:t>The website should not return erroneous review data, give access to unauthorized users, or lose previously entered responses to a review.</w:t>
       </w:r>
     </w:p>
     <w:p>
@@ -57,7 +87,10 @@
         </w:numPr>
       </w:pPr>
       <w:r>
-        <w:t>Easy to use for the reviewer, very efficient (no unneeded things)</w:t>
+        <w:t>Easy to use for the reviewer, ver</w:t>
+      </w:r>
+      <w:r>
+        <w:t>y efficient, optimized.</w:t>
       </w:r>
     </w:p>
     <w:p>
@@ -198,15 +231,7 @@
         </w:numPr>
       </w:pPr>
       <w:r>
-        <w:t xml:space="preserve">Proposal done now (all of us), </w:t>
-      </w:r>
-      <w:proofErr w:type="gramStart"/>
-      <w:r>
-        <w:t>make a plan</w:t>
-      </w:r>
-      <w:proofErr w:type="gramEnd"/>
-      <w:r>
-        <w:t xml:space="preserve"> on Monday</w:t>
+        <w:t>We are starting with the proposal and planning of our project, next we plan to code the data base and UI code, after that, we are integrating the two components and testing, refactoring, testing.</w:t>
       </w:r>
     </w:p>
     <w:p>
@@ -247,15 +272,21 @@
         </w:numPr>
       </w:pPr>
       <w:r>
-        <w:t xml:space="preserve">Everyone contributes to each, talk through it </w:t>
-      </w:r>
-      <w:proofErr w:type="gramStart"/>
-      <w:r>
-        <w:t>all(</w:t>
-      </w:r>
-      <w:proofErr w:type="gramEnd"/>
-      <w:r>
-        <w:t>ONE DRIVE)</w:t>
+        <w:t>Everyone contributes to each, talk through it all(</w:t>
+      </w:r>
+      <w:r>
+        <w:t>GIT</w:t>
+      </w:r>
+      <w:r>
+        <w:t>)</w:t>
+      </w:r>
+      <w:r>
+        <w:t>:</w:t>
+      </w:r>
+      <w:bookmarkStart w:id="0" w:name="_GoBack"/>
+      <w:bookmarkEnd w:id="0"/>
+      <w:r>
+        <w:t xml:space="preserve"> </w:t>
       </w:r>
     </w:p>
     <w:p>
@@ -275,12 +306,7 @@
         <w:t xml:space="preserve">Is this going to be built around Qualtrics survey software exclusively? Are we allowed to </w:t>
       </w:r>
       <w:r>
-        <w:t>use a different suit (</w:t>
-      </w:r>
-      <w:bookmarkStart w:id="0" w:name="_GoBack"/>
-      <w:bookmarkEnd w:id="0"/>
-      <w:r>
-        <w:t>google forms, 9spokes, lime survey).  Modelling program from the ground up?  High profile ($$) versus low profile ($).</w:t>
+        <w:t>use a different suit (google forms, 9spokes, lime survey).  Modelling program from the ground up?  High profile ($$) versus low profile ($).</w:t>
       </w:r>
     </w:p>
     <w:sectPr>

--- a/Team Documents/Purpose of Website.docx
+++ b/Team Documents/Purpose of Website.docx
@@ -278,13 +278,17 @@
         <w:t>GIT</w:t>
       </w:r>
       <w:r>
+        <w:t>HUB</w:t>
+      </w:r>
+      <w:r>
         <w:t>)</w:t>
       </w:r>
       <w:r>
         <w:t>:</w:t>
       </w:r>
-      <w:bookmarkStart w:id="0" w:name="_GoBack"/>
-      <w:bookmarkEnd w:id="0"/>
+      <w:r>
+        <w:t xml:space="preserve">  </w:t>
+      </w:r>
       <w:r>
         <w:t xml:space="preserve"> </w:t>
       </w:r>
@@ -310,6 +314,12 @@
       </w:r>
     </w:p>
     <w:sectPr>
+      <w:headerReference w:type="even" r:id="rId7"/>
+      <w:headerReference w:type="default" r:id="rId8"/>
+      <w:footerReference w:type="even" r:id="rId9"/>
+      <w:footerReference w:type="default" r:id="rId10"/>
+      <w:headerReference w:type="first" r:id="rId11"/>
+      <w:footerReference w:type="first" r:id="rId12"/>
       <w:pgSz w:w="12240" w:h="15840"/>
       <w:pgMar w:top="1440" w:right="1440" w:bottom="1440" w:left="1440" w:header="720" w:footer="720" w:gutter="0"/>
       <w:cols w:space="720"/>
@@ -317,6 +327,135 @@
     </w:sectPr>
   </w:body>
 </w:document>
+</file>
+
+<file path=word/endnotes.xml><?xml version="1.0" encoding="utf-8"?>
+<w:endnotes xmlns:wpc="http://schemas.microsoft.com/office/word/2010/wordprocessingCanvas" xmlns:cx="http://schemas.microsoft.com/office/drawing/2014/chartex" xmlns:cx1="http://schemas.microsoft.com/office/drawing/2015/9/8/chartex" xmlns:cx2="http://schemas.microsoft.com/office/drawing/2015/10/21/chartex" xmlns:cx3="http://schemas.microsoft.com/office/drawing/2016/5/9/chartex" xmlns:cx4="http://schemas.microsoft.com/office/drawing/2016/5/10/chartex" xmlns:cx5="http://schemas.microsoft.com/office/drawing/2016/5/11/chartex" xmlns:cx6="http://schemas.microsoft.com/office/drawing/2016/5/12/chartex" xmlns:cx7="http://schemas.microsoft.com/office/drawing/2016/5/13/chartex" xmlns:cx8="http://schemas.microsoft.com/office/drawing/2016/5/14/chartex" xmlns:mc="http://schemas.openxmlformats.org/markup-compatibility/2006" xmlns:aink="http://schemas.microsoft.com/office/drawing/2016/ink" xmlns:am3d="http://schemas.microsoft.com/office/drawing/2017/model3d" xmlns:o="urn:schemas-microsoft-com:office:office" xmlns:r="http://schemas.openxmlformats.org/officeDocument/2006/relationships" xmlns:m="http://schemas.openxmlformats.org/officeDocument/2006/math" xmlns:v="urn:schemas-microsoft-com:vml" xmlns:wp14="http://schemas.microsoft.com/office/word/2010/wordprocessingDrawing" xmlns:wp="http://schemas.openxmlformats.org/drawingml/2006/wordprocessingDrawing" xmlns:w10="urn:schemas-microsoft-com:office:word" xmlns:w="http://schemas.openxmlformats.org/wordprocessingml/2006/main" xmlns:w14="http://schemas.microsoft.com/office/word/2010/wordml" xmlns:w15="http://schemas.microsoft.com/office/word/2012/wordml" xmlns:w16cid="http://schemas.microsoft.com/office/word/2016/wordml/cid" xmlns:w16se="http://schemas.microsoft.com/office/word/2015/wordml/symex" xmlns:wpg="http://schemas.microsoft.com/office/word/2010/wordprocessingGroup" xmlns:wpi="http://schemas.microsoft.com/office/word/2010/wordprocessingInk" xmlns:wne="http://schemas.microsoft.com/office/word/2006/wordml" xmlns:wps="http://schemas.microsoft.com/office/word/2010/wordprocessingShape" mc:Ignorable="w14 w15 w16se w16cid wp14">
+  <w:endnote w:type="separator" w:id="-1">
+    <w:p>
+      <w:pPr>
+        <w:spacing w:after="0" w:line="240" w:lineRule="auto"/>
+      </w:pPr>
+      <w:r>
+        <w:separator/>
+      </w:r>
+    </w:p>
+  </w:endnote>
+  <w:endnote w:type="continuationSeparator" w:id="0">
+    <w:p>
+      <w:pPr>
+        <w:spacing w:after="0" w:line="240" w:lineRule="auto"/>
+      </w:pPr>
+      <w:r>
+        <w:continuationSeparator/>
+      </w:r>
+    </w:p>
+  </w:endnote>
+</w:endnotes>
+</file>
+
+<file path=word/footer1.xml><?xml version="1.0" encoding="utf-8"?>
+<w:ftr xmlns:wpc="http://schemas.microsoft.com/office/word/2010/wordprocessingCanvas" xmlns:cx="http://schemas.microsoft.com/office/drawing/2014/chartex" xmlns:cx1="http://schemas.microsoft.com/office/drawing/2015/9/8/chartex" xmlns:cx2="http://schemas.microsoft.com/office/drawing/2015/10/21/chartex" xmlns:cx3="http://schemas.microsoft.com/office/drawing/2016/5/9/chartex" xmlns:cx4="http://schemas.microsoft.com/office/drawing/2016/5/10/chartex" xmlns:cx5="http://schemas.microsoft.com/office/drawing/2016/5/11/chartex" xmlns:cx6="http://schemas.microsoft.com/office/drawing/2016/5/12/chartex" xmlns:cx7="http://schemas.microsoft.com/office/drawing/2016/5/13/chartex" xmlns:cx8="http://schemas.microsoft.com/office/drawing/2016/5/14/chartex" xmlns:mc="http://schemas.openxmlformats.org/markup-compatibility/2006" xmlns:aink="http://schemas.microsoft.com/office/drawing/2016/ink" xmlns:am3d="http://schemas.microsoft.com/office/drawing/2017/model3d" xmlns:o="urn:schemas-microsoft-com:office:office" xmlns:r="http://schemas.openxmlformats.org/officeDocument/2006/relationships" xmlns:m="http://schemas.openxmlformats.org/officeDocument/2006/math" xmlns:v="urn:schemas-microsoft-com:vml" xmlns:wp14="http://schemas.microsoft.com/office/word/2010/wordprocessingDrawing" xmlns:wp="http://schemas.openxmlformats.org/drawingml/2006/wordprocessingDrawing" xmlns:w10="urn:schemas-microsoft-com:office:word" xmlns:w="http://schemas.openxmlformats.org/wordprocessingml/2006/main" xmlns:w14="http://schemas.microsoft.com/office/word/2010/wordml" xmlns:w15="http://schemas.microsoft.com/office/word/2012/wordml" xmlns:w16cid="http://schemas.microsoft.com/office/word/2016/wordml/cid" xmlns:w16se="http://schemas.microsoft.com/office/word/2015/wordml/symex" xmlns:wpg="http://schemas.microsoft.com/office/word/2010/wordprocessingGroup" xmlns:wpi="http://schemas.microsoft.com/office/word/2010/wordprocessingInk" xmlns:wne="http://schemas.microsoft.com/office/word/2006/wordml" xmlns:wps="http://schemas.microsoft.com/office/word/2010/wordprocessingShape" mc:Ignorable="w14 w15 w16se w16cid wp14">
+  <w:p>
+    <w:pPr>
+      <w:pStyle w:val="Footer"/>
+    </w:pPr>
+  </w:p>
+</w:ftr>
+</file>
+
+<file path=word/footer2.xml><?xml version="1.0" encoding="utf-8"?>
+<w:ftr xmlns:wpc="http://schemas.microsoft.com/office/word/2010/wordprocessingCanvas" xmlns:cx="http://schemas.microsoft.com/office/drawing/2014/chartex" xmlns:cx1="http://schemas.microsoft.com/office/drawing/2015/9/8/chartex" xmlns:cx2="http://schemas.microsoft.com/office/drawing/2015/10/21/chartex" xmlns:cx3="http://schemas.microsoft.com/office/drawing/2016/5/9/chartex" xmlns:cx4="http://schemas.microsoft.com/office/drawing/2016/5/10/chartex" xmlns:cx5="http://schemas.microsoft.com/office/drawing/2016/5/11/chartex" xmlns:cx6="http://schemas.microsoft.com/office/drawing/2016/5/12/chartex" xmlns:cx7="http://schemas.microsoft.com/office/drawing/2016/5/13/chartex" xmlns:cx8="http://schemas.microsoft.com/office/drawing/2016/5/14/chartex" xmlns:mc="http://schemas.openxmlformats.org/markup-compatibility/2006" xmlns:aink="http://schemas.microsoft.com/office/drawing/2016/ink" xmlns:am3d="http://schemas.microsoft.com/office/drawing/2017/model3d" xmlns:o="urn:schemas-microsoft-com:office:office" xmlns:r="http://schemas.openxmlformats.org/officeDocument/2006/relationships" xmlns:m="http://schemas.openxmlformats.org/officeDocument/2006/math" xmlns:v="urn:schemas-microsoft-com:vml" xmlns:wp14="http://schemas.microsoft.com/office/word/2010/wordprocessingDrawing" xmlns:wp="http://schemas.openxmlformats.org/drawingml/2006/wordprocessingDrawing" xmlns:w10="urn:schemas-microsoft-com:office:word" xmlns:w="http://schemas.openxmlformats.org/wordprocessingml/2006/main" xmlns:w14="http://schemas.microsoft.com/office/word/2010/wordml" xmlns:w15="http://schemas.microsoft.com/office/word/2012/wordml" xmlns:w16cid="http://schemas.microsoft.com/office/word/2016/wordml/cid" xmlns:w16se="http://schemas.microsoft.com/office/word/2015/wordml/symex" xmlns:wpg="http://schemas.microsoft.com/office/word/2010/wordprocessingGroup" xmlns:wpi="http://schemas.microsoft.com/office/word/2010/wordprocessingInk" xmlns:wne="http://schemas.microsoft.com/office/word/2006/wordml" xmlns:wps="http://schemas.microsoft.com/office/word/2010/wordprocessingShape" mc:Ignorable="w14 w15 w16se w16cid wp14">
+  <w:p>
+    <w:pPr>
+      <w:pStyle w:val="Footer"/>
+    </w:pPr>
+  </w:p>
+</w:ftr>
+</file>
+
+<file path=word/footer3.xml><?xml version="1.0" encoding="utf-8"?>
+<w:ftr xmlns:wpc="http://schemas.microsoft.com/office/word/2010/wordprocessingCanvas" xmlns:cx="http://schemas.microsoft.com/office/drawing/2014/chartex" xmlns:cx1="http://schemas.microsoft.com/office/drawing/2015/9/8/chartex" xmlns:cx2="http://schemas.microsoft.com/office/drawing/2015/10/21/chartex" xmlns:cx3="http://schemas.microsoft.com/office/drawing/2016/5/9/chartex" xmlns:cx4="http://schemas.microsoft.com/office/drawing/2016/5/10/chartex" xmlns:cx5="http://schemas.microsoft.com/office/drawing/2016/5/11/chartex" xmlns:cx6="http://schemas.microsoft.com/office/drawing/2016/5/12/chartex" xmlns:cx7="http://schemas.microsoft.com/office/drawing/2016/5/13/chartex" xmlns:cx8="http://schemas.microsoft.com/office/drawing/2016/5/14/chartex" xmlns:mc="http://schemas.openxmlformats.org/markup-compatibility/2006" xmlns:aink="http://schemas.microsoft.com/office/drawing/2016/ink" xmlns:am3d="http://schemas.microsoft.com/office/drawing/2017/model3d" xmlns:o="urn:schemas-microsoft-com:office:office" xmlns:r="http://schemas.openxmlformats.org/officeDocument/2006/relationships" xmlns:m="http://schemas.openxmlformats.org/officeDocument/2006/math" xmlns:v="urn:schemas-microsoft-com:vml" xmlns:wp14="http://schemas.microsoft.com/office/word/2010/wordprocessingDrawing" xmlns:wp="http://schemas.openxmlformats.org/drawingml/2006/wordprocessingDrawing" xmlns:w10="urn:schemas-microsoft-com:office:word" xmlns:w="http://schemas.openxmlformats.org/wordprocessingml/2006/main" xmlns:w14="http://schemas.microsoft.com/office/word/2010/wordml" xmlns:w15="http://schemas.microsoft.com/office/word/2012/wordml" xmlns:w16cid="http://schemas.microsoft.com/office/word/2016/wordml/cid" xmlns:w16se="http://schemas.microsoft.com/office/word/2015/wordml/symex" xmlns:wpg="http://schemas.microsoft.com/office/word/2010/wordprocessingGroup" xmlns:wpi="http://schemas.microsoft.com/office/word/2010/wordprocessingInk" xmlns:wne="http://schemas.microsoft.com/office/word/2006/wordml" xmlns:wps="http://schemas.microsoft.com/office/word/2010/wordprocessingShape" mc:Ignorable="w14 w15 w16se w16cid wp14">
+  <w:p>
+    <w:pPr>
+      <w:pStyle w:val="Footer"/>
+    </w:pPr>
+  </w:p>
+</w:ftr>
+</file>
+
+<file path=word/footnotes.xml><?xml version="1.0" encoding="utf-8"?>
+<w:footnotes xmlns:wpc="http://schemas.microsoft.com/office/word/2010/wordprocessingCanvas" xmlns:cx="http://schemas.microsoft.com/office/drawing/2014/chartex" xmlns:cx1="http://schemas.microsoft.com/office/drawing/2015/9/8/chartex" xmlns:cx2="http://schemas.microsoft.com/office/drawing/2015/10/21/chartex" xmlns:cx3="http://schemas.microsoft.com/office/drawing/2016/5/9/chartex" xmlns:cx4="http://schemas.microsoft.com/office/drawing/2016/5/10/chartex" xmlns:cx5="http://schemas.microsoft.com/office/drawing/2016/5/11/chartex" xmlns:cx6="http://schemas.microsoft.com/office/drawing/2016/5/12/chartex" xmlns:cx7="http://schemas.microsoft.com/office/drawing/2016/5/13/chartex" xmlns:cx8="http://schemas.microsoft.com/office/drawing/2016/5/14/chartex" xmlns:mc="http://schemas.openxmlformats.org/markup-compatibility/2006" xmlns:aink="http://schemas.microsoft.com/office/drawing/2016/ink" xmlns:am3d="http://schemas.microsoft.com/office/drawing/2017/model3d" xmlns:o="urn:schemas-microsoft-com:office:office" xmlns:r="http://schemas.openxmlformats.org/officeDocument/2006/relationships" xmlns:m="http://schemas.openxmlformats.org/officeDocument/2006/math" xmlns:v="urn:schemas-microsoft-com:vml" xmlns:wp14="http://schemas.microsoft.com/office/word/2010/wordprocessingDrawing" xmlns:wp="http://schemas.openxmlformats.org/drawingml/2006/wordprocessingDrawing" xmlns:w10="urn:schemas-microsoft-com:office:word" xmlns:w="http://schemas.openxmlformats.org/wordprocessingml/2006/main" xmlns:w14="http://schemas.microsoft.com/office/word/2010/wordml" xmlns:w15="http://schemas.microsoft.com/office/word/2012/wordml" xmlns:w16cid="http://schemas.microsoft.com/office/word/2016/wordml/cid" xmlns:w16se="http://schemas.microsoft.com/office/word/2015/wordml/symex" xmlns:wpg="http://schemas.microsoft.com/office/word/2010/wordprocessingGroup" xmlns:wpi="http://schemas.microsoft.com/office/word/2010/wordprocessingInk" xmlns:wne="http://schemas.microsoft.com/office/word/2006/wordml" xmlns:wps="http://schemas.microsoft.com/office/word/2010/wordprocessingShape" mc:Ignorable="w14 w15 w16se w16cid wp14">
+  <w:footnote w:type="separator" w:id="-1">
+    <w:p>
+      <w:pPr>
+        <w:spacing w:after="0" w:line="240" w:lineRule="auto"/>
+      </w:pPr>
+      <w:r>
+        <w:separator/>
+      </w:r>
+    </w:p>
+  </w:footnote>
+  <w:footnote w:type="continuationSeparator" w:id="0">
+    <w:p>
+      <w:pPr>
+        <w:spacing w:after="0" w:line="240" w:lineRule="auto"/>
+      </w:pPr>
+      <w:r>
+        <w:continuationSeparator/>
+      </w:r>
+    </w:p>
+  </w:footnote>
+</w:footnotes>
+</file>
+
+<file path=word/header1.xml><?xml version="1.0" encoding="utf-8"?>
+<w:hdr xmlns:wpc="http://schemas.microsoft.com/office/word/2010/wordprocessingCanvas" xmlns:cx="http://schemas.microsoft.com/office/drawing/2014/chartex" xmlns:cx1="http://schemas.microsoft.com/office/drawing/2015/9/8/chartex" xmlns:cx2="http://schemas.microsoft.com/office/drawing/2015/10/21/chartex" xmlns:cx3="http://schemas.microsoft.com/office/drawing/2016/5/9/chartex" xmlns:cx4="http://schemas.microsoft.com/office/drawing/2016/5/10/chartex" xmlns:cx5="http://schemas.microsoft.com/office/drawing/2016/5/11/chartex" xmlns:cx6="http://schemas.microsoft.com/office/drawing/2016/5/12/chartex" xmlns:cx7="http://schemas.microsoft.com/office/drawing/2016/5/13/chartex" xmlns:cx8="http://schemas.microsoft.com/office/drawing/2016/5/14/chartex" xmlns:mc="http://schemas.openxmlformats.org/markup-compatibility/2006" xmlns:aink="http://schemas.microsoft.com/office/drawing/2016/ink" xmlns:am3d="http://schemas.microsoft.com/office/drawing/2017/model3d" xmlns:o="urn:schemas-microsoft-com:office:office" xmlns:r="http://schemas.openxmlformats.org/officeDocument/2006/relationships" xmlns:m="http://schemas.openxmlformats.org/officeDocument/2006/math" xmlns:v="urn:schemas-microsoft-com:vml" xmlns:wp14="http://schemas.microsoft.com/office/word/2010/wordprocessingDrawing" xmlns:wp="http://schemas.openxmlformats.org/drawingml/2006/wordprocessingDrawing" xmlns:w10="urn:schemas-microsoft-com:office:word" xmlns:w="http://schemas.openxmlformats.org/wordprocessingml/2006/main" xmlns:w14="http://schemas.microsoft.com/office/word/2010/wordml" xmlns:w15="http://schemas.microsoft.com/office/word/2012/wordml" xmlns:w16cid="http://schemas.microsoft.com/office/word/2016/wordml/cid" xmlns:w16se="http://schemas.microsoft.com/office/word/2015/wordml/symex" xmlns:wpg="http://schemas.microsoft.com/office/word/2010/wordprocessingGroup" xmlns:wpi="http://schemas.microsoft.com/office/word/2010/wordprocessingInk" xmlns:wne="http://schemas.microsoft.com/office/word/2006/wordml" xmlns:wps="http://schemas.microsoft.com/office/word/2010/wordprocessingShape" mc:Ignorable="w14 w15 w16se w16cid wp14">
+  <w:p>
+    <w:pPr>
+      <w:pStyle w:val="Header"/>
+    </w:pPr>
+  </w:p>
+</w:hdr>
+</file>
+
+<file path=word/header2.xml><?xml version="1.0" encoding="utf-8"?>
+<w:hdr xmlns:wpc="http://schemas.microsoft.com/office/word/2010/wordprocessingCanvas" xmlns:cx="http://schemas.microsoft.com/office/drawing/2014/chartex" xmlns:cx1="http://schemas.microsoft.com/office/drawing/2015/9/8/chartex" xmlns:cx2="http://schemas.microsoft.com/office/drawing/2015/10/21/chartex" xmlns:cx3="http://schemas.microsoft.com/office/drawing/2016/5/9/chartex" xmlns:cx4="http://schemas.microsoft.com/office/drawing/2016/5/10/chartex" xmlns:cx5="http://schemas.microsoft.com/office/drawing/2016/5/11/chartex" xmlns:cx6="http://schemas.microsoft.com/office/drawing/2016/5/12/chartex" xmlns:cx7="http://schemas.microsoft.com/office/drawing/2016/5/13/chartex" xmlns:cx8="http://schemas.microsoft.com/office/drawing/2016/5/14/chartex" xmlns:mc="http://schemas.openxmlformats.org/markup-compatibility/2006" xmlns:aink="http://schemas.microsoft.com/office/drawing/2016/ink" xmlns:am3d="http://schemas.microsoft.com/office/drawing/2017/model3d" xmlns:o="urn:schemas-microsoft-com:office:office" xmlns:r="http://schemas.openxmlformats.org/officeDocument/2006/relationships" xmlns:m="http://schemas.openxmlformats.org/officeDocument/2006/math" xmlns:v="urn:schemas-microsoft-com:vml" xmlns:wp14="http://schemas.microsoft.com/office/word/2010/wordprocessingDrawing" xmlns:wp="http://schemas.openxmlformats.org/drawingml/2006/wordprocessingDrawing" xmlns:w10="urn:schemas-microsoft-com:office:word" xmlns:w="http://schemas.openxmlformats.org/wordprocessingml/2006/main" xmlns:w14="http://schemas.microsoft.com/office/word/2010/wordml" xmlns:w15="http://schemas.microsoft.com/office/word/2012/wordml" xmlns:w16cid="http://schemas.microsoft.com/office/word/2016/wordml/cid" xmlns:w16se="http://schemas.microsoft.com/office/word/2015/wordml/symex" xmlns:wpg="http://schemas.microsoft.com/office/word/2010/wordprocessingGroup" xmlns:wpi="http://schemas.microsoft.com/office/word/2010/wordprocessingInk" xmlns:wne="http://schemas.microsoft.com/office/word/2006/wordml" xmlns:wps="http://schemas.microsoft.com/office/word/2010/wordprocessingShape" mc:Ignorable="w14 w15 w16se w16cid wp14">
+  <w:p>
+    <w:pPr>
+      <w:pStyle w:val="Header"/>
+    </w:pPr>
+    <w:r>
+      <w:t>Team Backrow Survey Review System Proposal</w:t>
+    </w:r>
+  </w:p>
+  <w:p>
+    <w:pPr>
+      <w:pStyle w:val="Header"/>
+      <w:rPr>
+        <w:sz w:val="18"/>
+      </w:rPr>
+    </w:pPr>
+    <w:r>
+      <w:rPr>
+        <w:sz w:val="18"/>
+      </w:rPr>
+      <w:t xml:space="preserve">Proposal Lead: Jordan Benson, Mathew Dill </w:t>
+    </w:r>
+    <w:bookmarkStart w:id="0" w:name="_GoBack"/>
+    <w:bookmarkEnd w:id="0"/>
+  </w:p>
+</w:hdr>
+</file>
+
+<file path=word/header3.xml><?xml version="1.0" encoding="utf-8"?>
+<w:hdr xmlns:wpc="http://schemas.microsoft.com/office/word/2010/wordprocessingCanvas" xmlns:cx="http://schemas.microsoft.com/office/drawing/2014/chartex" xmlns:cx1="http://schemas.microsoft.com/office/drawing/2015/9/8/chartex" xmlns:cx2="http://schemas.microsoft.com/office/drawing/2015/10/21/chartex" xmlns:cx3="http://schemas.microsoft.com/office/drawing/2016/5/9/chartex" xmlns:cx4="http://schemas.microsoft.com/office/drawing/2016/5/10/chartex" xmlns:cx5="http://schemas.microsoft.com/office/drawing/2016/5/11/chartex" xmlns:cx6="http://schemas.microsoft.com/office/drawing/2016/5/12/chartex" xmlns:cx7="http://schemas.microsoft.com/office/drawing/2016/5/13/chartex" xmlns:cx8="http://schemas.microsoft.com/office/drawing/2016/5/14/chartex" xmlns:mc="http://schemas.openxmlformats.org/markup-compatibility/2006" xmlns:aink="http://schemas.microsoft.com/office/drawing/2016/ink" xmlns:am3d="http://schemas.microsoft.com/office/drawing/2017/model3d" xmlns:o="urn:schemas-microsoft-com:office:office" xmlns:r="http://schemas.openxmlformats.org/officeDocument/2006/relationships" xmlns:m="http://schemas.openxmlformats.org/officeDocument/2006/math" xmlns:v="urn:schemas-microsoft-com:vml" xmlns:wp14="http://schemas.microsoft.com/office/word/2010/wordprocessingDrawing" xmlns:wp="http://schemas.openxmlformats.org/drawingml/2006/wordprocessingDrawing" xmlns:w10="urn:schemas-microsoft-com:office:word" xmlns:w="http://schemas.openxmlformats.org/wordprocessingml/2006/main" xmlns:w14="http://schemas.microsoft.com/office/word/2010/wordml" xmlns:w15="http://schemas.microsoft.com/office/word/2012/wordml" xmlns:w16cid="http://schemas.microsoft.com/office/word/2016/wordml/cid" xmlns:w16se="http://schemas.microsoft.com/office/word/2015/wordml/symex" xmlns:wpg="http://schemas.microsoft.com/office/word/2010/wordprocessingGroup" xmlns:wpi="http://schemas.microsoft.com/office/word/2010/wordprocessingInk" xmlns:wne="http://schemas.microsoft.com/office/word/2006/wordml" xmlns:wps="http://schemas.microsoft.com/office/word/2010/wordprocessingShape" mc:Ignorable="w14 w15 w16se w16cid wp14">
+  <w:p>
+    <w:pPr>
+      <w:pStyle w:val="Header"/>
+    </w:pPr>
+  </w:p>
+</w:hdr>
 </file>
 
 <file path=word/numbering.xml><?xml version="1.0" encoding="utf-8"?>
@@ -1772,6 +1911,50 @@
       <w:contextualSpacing/>
     </w:pPr>
   </w:style>
+  <w:style w:type="paragraph" w:styleId="Header">
+    <w:name w:val="header"/>
+    <w:basedOn w:val="Normal"/>
+    <w:link w:val="HeaderChar"/>
+    <w:uiPriority w:val="99"/>
+    <w:unhideWhenUsed/>
+    <w:rsid w:val="00D31EAE"/>
+    <w:pPr>
+      <w:tabs>
+        <w:tab w:val="center" w:pos="4680"/>
+        <w:tab w:val="right" w:pos="9360"/>
+      </w:tabs>
+      <w:spacing w:after="0" w:line="240" w:lineRule="auto"/>
+    </w:pPr>
+  </w:style>
+  <w:style w:type="character" w:customStyle="1" w:styleId="HeaderChar">
+    <w:name w:val="Header Char"/>
+    <w:basedOn w:val="DefaultParagraphFont"/>
+    <w:link w:val="Header"/>
+    <w:uiPriority w:val="99"/>
+    <w:rsid w:val="00D31EAE"/>
+  </w:style>
+  <w:style w:type="paragraph" w:styleId="Footer">
+    <w:name w:val="footer"/>
+    <w:basedOn w:val="Normal"/>
+    <w:link w:val="FooterChar"/>
+    <w:uiPriority w:val="99"/>
+    <w:unhideWhenUsed/>
+    <w:rsid w:val="00D31EAE"/>
+    <w:pPr>
+      <w:tabs>
+        <w:tab w:val="center" w:pos="4680"/>
+        <w:tab w:val="right" w:pos="9360"/>
+      </w:tabs>
+      <w:spacing w:after="0" w:line="240" w:lineRule="auto"/>
+    </w:pPr>
+  </w:style>
+  <w:style w:type="character" w:customStyle="1" w:styleId="FooterChar">
+    <w:name w:val="Footer Char"/>
+    <w:basedOn w:val="DefaultParagraphFont"/>
+    <w:link w:val="Footer"/>
+    <w:uiPriority w:val="99"/>
+    <w:rsid w:val="00D31EAE"/>
+  </w:style>
 </w:styles>
 </file>
 

--- a/Team Documents/Purpose of Website.docx
+++ b/Team Documents/Purpose of Website.docx
@@ -292,6 +292,11 @@
       <w:r>
         <w:t xml:space="preserve"> </w:t>
       </w:r>
+      <w:r>
+        <w:t>https://github.com/dmgithub16/CS344-Group-Project</w:t>
+      </w:r>
+      <w:bookmarkStart w:id="0" w:name="_GoBack"/>
+      <w:bookmarkEnd w:id="0"/>
     </w:p>
     <w:p>
       <w:r>
@@ -442,8 +447,6 @@
       </w:rPr>
       <w:t xml:space="preserve">Proposal Lead: Jordan Benson, Mathew Dill </w:t>
     </w:r>
-    <w:bookmarkStart w:id="0" w:name="_GoBack"/>
-    <w:bookmarkEnd w:id="0"/>
   </w:p>
 </w:hdr>
 </file>
